--- a/Ejercicio.docx
+++ b/Ejercicio.docx
@@ -61,27 +61,7 @@
             <w:szCs w:val="21"/>
             <w:lang w:eastAsia="es-AR"/>
           </w:rPr>
-          <w:t>DESC</w:t>
-        </w:r>
-        <w:r>
-          <w:rPr>
-            <w:rFonts w:ascii="Arial" w:eastAsia="Times New Roman" w:hAnsi="Arial" w:cs="Arial"/>
-            <w:color w:val="B64206"/>
-            <w:sz w:val="21"/>
-            <w:szCs w:val="21"/>
-            <w:lang w:eastAsia="es-AR"/>
-          </w:rPr>
-          <w:t>A</w:t>
-        </w:r>
-        <w:r>
-          <w:rPr>
-            <w:rFonts w:ascii="Arial" w:eastAsia="Times New Roman" w:hAnsi="Arial" w:cs="Arial"/>
-            <w:color w:val="B64206"/>
-            <w:sz w:val="21"/>
-            <w:szCs w:val="21"/>
-            <w:lang w:eastAsia="es-AR"/>
-          </w:rPr>
-          <w:t>RGAR</w:t>
+          <w:t>DESCARGAR</w:t>
         </w:r>
       </w:hyperlink>
       <w:r>
@@ -108,8 +88,6 @@
           <w:lang w:eastAsia="es-AR"/>
         </w:rPr>
       </w:pPr>
-      <w:bookmarkStart w:id="0" w:name="_GoBack"/>
-      <w:bookmarkEnd w:id="0"/>
       <w:r>
         <w:rPr>
           <w:noProof/>
@@ -593,8 +571,8 @@
         <w:rPr>
           <w:rFonts w:ascii="Arial" w:eastAsia="Times New Roman" w:hAnsi="Arial" w:cs="Arial"/>
           <w:color w:val="2A2513"/>
-          <w:sz w:val="21"/>
-          <w:szCs w:val="21"/>
+          <w:sz w:val="20"/>
+          <w:szCs w:val="20"/>
           <w:lang w:eastAsia="es-AR"/>
         </w:rPr>
       </w:pPr>
@@ -655,6 +633,101 @@
         </w:rPr>
         <w:t xml:space="preserve"> siempre que corresponda</w:t>
       </w:r>
+    </w:p>
+    <w:p>
+      <w:pPr>
+        <w:shd w:val="clear" w:color="auto" w:fill="FFFFFF"/>
+        <w:spacing w:after="240" w:line="240" w:lineRule="auto"/>
+        <w:rPr>
+          <w:rFonts w:ascii="Arial" w:eastAsia="Times New Roman" w:hAnsi="Arial" w:cs="Arial"/>
+          <w:color w:val="2A2513"/>
+          <w:sz w:val="20"/>
+          <w:szCs w:val="20"/>
+          <w:lang w:eastAsia="es-AR"/>
+        </w:rPr>
+      </w:pPr>
+    </w:p>
+    <w:p>
+      <w:pPr>
+        <w:shd w:val="clear" w:color="auto" w:fill="FFFFFF"/>
+        <w:spacing w:after="240" w:line="240" w:lineRule="auto"/>
+        <w:rPr>
+          <w:rFonts w:ascii="Arial" w:eastAsia="Times New Roman" w:hAnsi="Arial" w:cs="Arial"/>
+          <w:color w:val="2A2513"/>
+          <w:sz w:val="20"/>
+          <w:szCs w:val="20"/>
+          <w:lang w:eastAsia="es-AR"/>
+        </w:rPr>
+      </w:pPr>
+      <w:r>
+        <w:rPr>
+          <w:rFonts w:ascii="Arial" w:eastAsia="Times New Roman" w:hAnsi="Arial" w:cs="Arial"/>
+          <w:color w:val="2A2513"/>
+          <w:sz w:val="20"/>
+          <w:szCs w:val="20"/>
+          <w:lang w:eastAsia="es-AR"/>
+        </w:rPr>
+        <w:t xml:space="preserve">4- Agregar un atributo </w:t>
+      </w:r>
+      <w:proofErr w:type="gramStart"/>
+      <w:r>
+        <w:rPr>
+          <w:rFonts w:ascii="Arial" w:eastAsia="Times New Roman" w:hAnsi="Arial" w:cs="Arial"/>
+          <w:color w:val="2A2513"/>
+          <w:sz w:val="20"/>
+          <w:szCs w:val="20"/>
+          <w:lang w:eastAsia="es-AR"/>
+        </w:rPr>
+        <w:t>usuario :</w:t>
+      </w:r>
+      <w:proofErr w:type="spellStart"/>
+      <w:r>
+        <w:rPr>
+          <w:rFonts w:ascii="Arial" w:eastAsia="Times New Roman" w:hAnsi="Arial" w:cs="Arial"/>
+          <w:color w:val="2A2513"/>
+          <w:sz w:val="20"/>
+          <w:szCs w:val="20"/>
+          <w:lang w:eastAsia="es-AR"/>
+        </w:rPr>
+        <w:t>string</w:t>
+      </w:r>
+      <w:proofErr w:type="spellEnd"/>
+      <w:proofErr w:type="gramEnd"/>
+      <w:r>
+        <w:rPr>
+          <w:rFonts w:ascii="Arial" w:eastAsia="Times New Roman" w:hAnsi="Arial" w:cs="Arial"/>
+          <w:color w:val="2A2513"/>
+          <w:sz w:val="20"/>
+          <w:szCs w:val="20"/>
+          <w:lang w:eastAsia="es-AR"/>
+        </w:rPr>
+        <w:t>, que se inicializará en el constructor y antes de ingresar el numero binario el usuario deberá registrarse como 1, 2 o 3.</w:t>
+      </w:r>
+    </w:p>
+    <w:p>
+      <w:pPr>
+        <w:shd w:val="clear" w:color="auto" w:fill="FFFFFF"/>
+        <w:spacing w:after="240" w:line="240" w:lineRule="auto"/>
+        <w:rPr>
+          <w:rFonts w:ascii="Arial" w:eastAsia="Times New Roman" w:hAnsi="Arial" w:cs="Arial"/>
+          <w:color w:val="2A2513"/>
+          <w:sz w:val="21"/>
+          <w:szCs w:val="21"/>
+          <w:lang w:eastAsia="es-AR"/>
+        </w:rPr>
+      </w:pPr>
+      <w:r>
+        <w:rPr>
+          <w:rFonts w:ascii="Arial" w:eastAsia="Times New Roman" w:hAnsi="Arial" w:cs="Arial"/>
+          <w:color w:val="2A2513"/>
+          <w:sz w:val="20"/>
+          <w:szCs w:val="20"/>
+          <w:lang w:eastAsia="es-AR"/>
+        </w:rPr>
+        <w:t>Al salir del programa mostrar el acumulado de cada usuario.</w:t>
+      </w:r>
+      <w:bookmarkStart w:id="0" w:name="_GoBack"/>
+      <w:bookmarkEnd w:id="0"/>
     </w:p>
     <w:p/>
     <w:sectPr>
